--- a/Testing instructions.docx
+++ b/Testing instructions.docx
@@ -639,27 +639,6 @@
     <w:p>
       <w:pPr>
         <w:pStyle w:val="Listenabsatz"/>
-        <w:ind w:left="765"/>
-        <w:rPr>
-          <w:b/>
-          <w:bCs/>
-          <w:color w:val="FF0000"/>
-          <w:lang w:val="en-GB"/>
-        </w:rPr>
-      </w:pPr>
-      <w:r>
-        <w:rPr>
-          <w:b/>
-          <w:bCs/>
-          <w:color w:val="FF0000"/>
-          <w:lang w:val="en-GB"/>
-        </w:rPr>
-        <w:t>If not already available in the books:</w:t>
-      </w:r>
-    </w:p>
-    <w:p>
-      <w:pPr>
-        <w:pStyle w:val="Listenabsatz"/>
         <w:numPr>
           <w:ilvl w:val="0"/>
           <w:numId w:val="6"/>
@@ -946,7 +925,43 @@
         <w:rPr>
           <w:lang w:val="en-GB"/>
         </w:rPr>
-        <w:t>Test the app by using the Tests_app3.xlsx file. Compare the output of the app with the output from the bool and make your comments. Mark with green/yellow/red (similar to the app2). Each case should have its own Github issue for discussions</w:t>
+        <w:t xml:space="preserve">Test the app by using the </w:t>
+      </w:r>
+      <w:r>
+        <w:rPr>
+          <w:lang w:val="en-GB"/>
+        </w:rPr>
+        <w:t>Excel sheet</w:t>
+      </w:r>
+      <w:r>
+        <w:rPr>
+          <w:lang w:val="en-GB"/>
+        </w:rPr>
+        <w:t>. Compare the output of the app with the output from the boo</w:t>
+      </w:r>
+      <w:r>
+        <w:rPr>
+          <w:lang w:val="en-GB"/>
+        </w:rPr>
+        <w:t>k</w:t>
+      </w:r>
+      <w:r>
+        <w:rPr>
+          <w:lang w:val="en-GB"/>
+        </w:rPr>
+        <w:t xml:space="preserve"> and make your comments. Mark with </w:t>
+      </w:r>
+      <w:r>
+        <w:rPr>
+          <w:lang w:val="en-GB"/>
+        </w:rPr>
+        <w:t>blue/</w:t>
+      </w:r>
+      <w:r>
+        <w:rPr>
+          <w:lang w:val="en-GB"/>
+        </w:rPr>
+        <w:t>green/yellow/red. Each case should have its own Github issue for discussions</w:t>
       </w:r>
       <w:r>
         <w:rPr>
